--- a/cv.docx
+++ b/cv.docx
@@ -22,7 +22,7 @@
           <w:szCs w:val="36"/>
           <w:lang w:val="en-US" w:eastAsia="zh-CN" w:bidi="hi-IN"/>
         </w:rPr>
-        <w:t>Danilo Marto de Carvalho</w:t>
+        <w:t xml:space="preserve">Danilo Marto de Carvalho</w:t>
       </w:r>
     </w:p>
     <w:p>
@@ -73,41 +73,41 @@
           <w:szCs w:val="22"/>
           <w:lang w:val="en-US" w:eastAsia="zh-CN" w:bidi="hi-IN"/>
         </w:rPr>
-        <w:t>Profissional com menos de 1 ano de experiência na área administrativa. Possui alguma noção  de python (linguagem de programação)  para uso em escritório. Também possui alguma noção de suitês de escritório das mais variadas origens.</w:t>
-      </w:r>
-    </w:p>
-    <w:p>
-      <w:pPr>
-        <w:pStyle w:val="Normal"/>
-        <w:jc w:val="left"/>
-        <w:rPr>
-          <w:rFonts w:ascii="DejaVu Serif" w:hAnsi="DejaVu Serif"/>
-          <w:b w:val="false"/>
-          <w:b w:val="false"/>
-          <w:bCs w:val="false"/>
-          <w:i w:val="false"/>
-          <w:i w:val="false"/>
-          <w:iCs w:val="false"/>
-          <w:sz w:val="22"/>
-          <w:szCs w:val="22"/>
-        </w:rPr>
-      </w:pPr>
-      <w:r>
-        <w:rPr>
-          <w:rFonts w:ascii="DejaVu Serif" w:hAnsi="DejaVu Serif"/>
-          <w:b w:val="false"/>
-          <w:bCs w:val="false"/>
-          <w:i w:val="false"/>
-          <w:iCs w:val="false"/>
-          <w:sz w:val="22"/>
-          <w:szCs w:val="22"/>
-        </w:rPr>
-      </w:r>
-    </w:p>
-    <w:p>
-      <w:pPr>
-        <w:pStyle w:val="Normal"/>
-        <w:jc w:val="left"/>
+        <w:t xml:space="preserve">Profissional com menos de 1 ano de experiência na área administrativa. Possui alguma noção  de python (linguagem de programação)  para uso em escritório. Também possui alguma noção de suitês de escritório das mais variadas origens.</w:t>
+      </w:r>
+    </w:p>
+    <w:p>
+      <w:pPr>
+        <w:pStyle w:val="Normal"/>
+        <w:jc w:val="start"/>
+        <w:rPr>
+          <w:rFonts w:ascii="DejaVu Serif" w:hAnsi="DejaVu Serif"/>
+          <w:b w:val="false"/>
+          <w:b w:val="false"/>
+          <w:bCs w:val="false"/>
+          <w:i w:val="false"/>
+          <w:i w:val="false"/>
+          <w:iCs w:val="false"/>
+          <w:sz w:val="22"/>
+          <w:szCs w:val="22"/>
+        </w:rPr>
+      </w:pPr>
+      <w:r>
+        <w:rPr>
+          <w:rFonts w:ascii="DejaVu Serif" w:hAnsi="DejaVu Serif"/>
+          <w:b w:val="false"/>
+          <w:bCs w:val="false"/>
+          <w:i w:val="false"/>
+          <w:iCs w:val="false"/>
+          <w:sz w:val="22"/>
+          <w:szCs w:val="22"/>
+        </w:rPr>
+      </w:r>
+    </w:p>
+    <w:p>
+      <w:pPr>
+        <w:pStyle w:val="Normal"/>
+        <w:jc w:val="start"/>
         <w:rPr/>
       </w:pPr>
       <w:r>
@@ -121,20 +121,20 @@
           <w:sz w:val="22"/>
           <w:szCs w:val="22"/>
         </w:rPr>
-        <w:t>Dt. de nascimento</w:t>
-      </w:r>
-      <w:r>
-        <w:rPr>
-          <w:rStyle w:val="SourceText"/>
-          <w:rFonts w:ascii="DejaVu Serif" w:hAnsi="DejaVu Serif"/>
-          <w:b w:val="false"/>
-          <w:bCs w:val="false"/>
-          <w:i w:val="false"/>
-          <w:iCs w:val="false"/>
-          <w:sz w:val="22"/>
-          <w:szCs w:val="22"/>
-        </w:rPr>
-        <w:t>: 12/01/1993</w:t>
+        <w:t xml:space="preserve">Dt. de nascimento</w:t>
+      </w:r>
+      <w:r>
+        <w:rPr>
+          <w:rStyle w:val="SourceText"/>
+          <w:rFonts w:ascii="DejaVu Serif" w:hAnsi="DejaVu Serif"/>
+          <w:b w:val="false"/>
+          <w:bCs w:val="false"/>
+          <w:i w:val="false"/>
+          <w:iCs w:val="false"/>
+          <w:sz w:val="22"/>
+          <w:szCs w:val="22"/>
+        </w:rPr>
+        <w:t xml:space="preserve">: 12/01/1993</w:t>
         <w:tab/>
       </w:r>
       <w:r>
@@ -148,26 +148,26 @@
           <w:sz w:val="22"/>
           <w:szCs w:val="22"/>
         </w:rPr>
-        <w:t>Status Civil</w:t>
-      </w:r>
-      <w:r>
-        <w:rPr>
-          <w:rStyle w:val="SourceText"/>
-          <w:rFonts w:ascii="DejaVu Serif" w:hAnsi="DejaVu Serif"/>
-          <w:b w:val="false"/>
-          <w:bCs w:val="false"/>
-          <w:i w:val="false"/>
-          <w:iCs w:val="false"/>
-          <w:sz w:val="22"/>
-          <w:szCs w:val="22"/>
-        </w:rPr>
-        <w:t>: solteiro</w:t>
-      </w:r>
-    </w:p>
-    <w:p>
-      <w:pPr>
-        <w:pStyle w:val="Normal"/>
-        <w:jc w:val="left"/>
+        <w:t xml:space="preserve">Status Civil</w:t>
+      </w:r>
+      <w:r>
+        <w:rPr>
+          <w:rStyle w:val="SourceText"/>
+          <w:rFonts w:ascii="DejaVu Serif" w:hAnsi="DejaVu Serif"/>
+          <w:b w:val="false"/>
+          <w:bCs w:val="false"/>
+          <w:i w:val="false"/>
+          <w:iCs w:val="false"/>
+          <w:sz w:val="22"/>
+          <w:szCs w:val="22"/>
+        </w:rPr>
+        <w:t xml:space="preserve">: solteiro</w:t>
+      </w:r>
+    </w:p>
+    <w:p>
+      <w:pPr>
+        <w:pStyle w:val="Normal"/>
+        <w:jc w:val="start"/>
         <w:rPr/>
       </w:pPr>
       <w:r>
@@ -181,20 +181,20 @@
           <w:sz w:val="22"/>
           <w:szCs w:val="22"/>
         </w:rPr>
-        <w:t>Telefone</w:t>
-      </w:r>
-      <w:r>
-        <w:rPr>
-          <w:rStyle w:val="SourceText"/>
-          <w:rFonts w:ascii="DejaVu Serif" w:hAnsi="DejaVu Serif"/>
-          <w:b w:val="false"/>
-          <w:bCs w:val="false"/>
-          <w:i w:val="false"/>
-          <w:iCs w:val="false"/>
-          <w:sz w:val="22"/>
-          <w:szCs w:val="22"/>
-        </w:rPr>
-        <w:t>: (12) 9 8321 6700</w:t>
+        <w:t xml:space="preserve">Telefone</w:t>
+      </w:r>
+      <w:r>
+        <w:rPr>
+          <w:rStyle w:val="SourceText"/>
+          <w:rFonts w:ascii="DejaVu Serif" w:hAnsi="DejaVu Serif"/>
+          <w:b w:val="false"/>
+          <w:bCs w:val="false"/>
+          <w:i w:val="false"/>
+          <w:iCs w:val="false"/>
+          <w:sz w:val="22"/>
+          <w:szCs w:val="22"/>
+        </w:rPr>
+        <w:t xml:space="preserve">: (12) 9 8321 6700</w:t>
         <w:tab/>
         <w:tab/>
       </w:r>
@@ -222,13 +222,13 @@
           <w:sz w:val="22"/>
           <w:szCs w:val="22"/>
         </w:rPr>
-        <w:t>: dmcarvalho.dmc@yandex.com</w:t>
-      </w:r>
-    </w:p>
-    <w:p>
-      <w:pPr>
-        <w:pStyle w:val="Normal"/>
-        <w:jc w:val="left"/>
+        <w:t xml:space="preserve">: dmcarvalho.dmc@yandex.com</w:t>
+      </w:r>
+    </w:p>
+    <w:p>
+      <w:pPr>
+        <w:pStyle w:val="Normal"/>
+        <w:jc w:val="start"/>
         <w:rPr>
           <w:rFonts w:ascii="DejaVu Serif" w:hAnsi="DejaVu Serif"/>
           <w:b/>
@@ -256,7 +256,7 @@
     <w:p>
       <w:pPr>
         <w:pStyle w:val="Normal"/>
-        <w:jc w:val="left"/>
+        <w:jc w:val="start"/>
         <w:rPr/>
       </w:pPr>
       <w:r>
@@ -270,26 +270,26 @@
           <w:sz w:val="22"/>
           <w:szCs w:val="22"/>
         </w:rPr>
-        <w:t>Endereço</w:t>
-      </w:r>
-      <w:r>
-        <w:rPr>
-          <w:rStyle w:val="SourceText"/>
-          <w:rFonts w:ascii="DejaVu Serif" w:hAnsi="DejaVu Serif"/>
-          <w:b w:val="false"/>
-          <w:bCs w:val="false"/>
-          <w:i w:val="false"/>
-          <w:iCs w:val="false"/>
-          <w:sz w:val="22"/>
-          <w:szCs w:val="22"/>
-        </w:rPr>
-        <w:t>: R. Tomé de Souza, 335. Nova Guerá. Guaratinguetá. SP – 12515-590</w:t>
-      </w:r>
-    </w:p>
-    <w:p>
-      <w:pPr>
-        <w:pStyle w:val="Normal"/>
-        <w:jc w:val="left"/>
+        <w:t xml:space="preserve">Endereço</w:t>
+      </w:r>
+      <w:r>
+        <w:rPr>
+          <w:rStyle w:val="SourceText"/>
+          <w:rFonts w:ascii="DejaVu Serif" w:hAnsi="DejaVu Serif"/>
+          <w:b w:val="false"/>
+          <w:bCs w:val="false"/>
+          <w:i w:val="false"/>
+          <w:iCs w:val="false"/>
+          <w:sz w:val="22"/>
+          <w:szCs w:val="22"/>
+        </w:rPr>
+        <w:t xml:space="preserve">: R. Tomé de Souza, 335. Nova Guerá. Guaratinguetá. SP – 12515-590</w:t>
+      </w:r>
+    </w:p>
+    <w:p>
+      <w:pPr>
+        <w:pStyle w:val="Normal"/>
+        <w:jc w:val="start"/>
         <w:rPr>
           <w:rFonts w:ascii="DejaVu Serif" w:hAnsi="DejaVu Serif"/>
           <w:b w:val="false"/>
@@ -317,7 +317,7 @@
     <w:p>
       <w:pPr>
         <w:pStyle w:val="Normal"/>
-        <w:jc w:val="left"/>
+        <w:jc w:val="start"/>
         <w:rPr/>
       </w:pPr>
       <w:r>
@@ -352,7 +352,7 @@
     <w:p>
       <w:pPr>
         <w:pStyle w:val="Normal"/>
-        <w:jc w:val="left"/>
+        <w:jc w:val="start"/>
         <w:rPr/>
       </w:pPr>
       <w:r>
@@ -367,17 +367,27 @@
           <w:szCs w:val="20"/>
           <w:u w:val="none"/>
         </w:rPr>
-        <w:t>___________________________________________________________________________________________________________</w:t>
+        <w:t xml:space="preserve">___________________________________________________________________________________________________________</w:t>
       </w:r>
     </w:p>
     <w:p>
       <w:pPr>
         <w:pStyle w:val="PreformattedText"/>
-        <w:jc w:val="left"/>
-        <w:rPr/>
-      </w:pPr>
-      <w:r>
-        <w:rPr/>
+        <w:jc w:val="start"/>
+        <w:rPr/>
+      </w:pPr>
+      <w:r>
+        <w:rPr>
+          <w:rStyle w:val="SourceText"/>
+          <w:rFonts w:ascii="DejaVu Serif" w:hAnsi="DejaVu Serif"/>
+          <w:b w:val="false"/>
+          <w:bCs w:val="false"/>
+          <w:i w:val="false"/>
+          <w:iCs w:val="false"/>
+          <w:sz w:val="22"/>
+          <w:szCs w:val="22"/>
+        </w:rPr>
+        <w:t xml:space="preserve"/>
       </w:r>
     </w:p>
     <w:p>
@@ -387,21 +397,21 @@
           <w:ilvl w:val="0"/>
           <w:numId w:val="2"/>
         </w:numPr>
-        <w:jc w:val="left"/>
-        <w:rPr/>
-      </w:pPr>
-      <w:r>
-        <w:rPr>
-          <w:rStyle w:val="SourceText"/>
-          <w:rFonts w:ascii="DejaVu Serif" w:hAnsi="DejaVu Serif"/>
-          <w:b w:val="false"/>
-          <w:bCs w:val="false"/>
-          <w:i w:val="false"/>
-          <w:iCs w:val="false"/>
-          <w:sz w:val="22"/>
-          <w:szCs w:val="22"/>
-        </w:rPr>
-        <w:t>Suitês de escritótios (MS office, Libreoffice, Google Office, etc)</w:t>
+        <w:jc w:val="start"/>
+        <w:rPr/>
+      </w:pPr>
+      <w:r>
+        <w:rPr>
+          <w:rStyle w:val="SourceText"/>
+          <w:rFonts w:ascii="DejaVu Serif" w:hAnsi="DejaVu Serif"/>
+          <w:b w:val="false"/>
+          <w:bCs w:val="false"/>
+          <w:i w:val="false"/>
+          <w:iCs w:val="false"/>
+          <w:sz w:val="22"/>
+          <w:szCs w:val="22"/>
+        </w:rPr>
+        <w:t xml:space="preserve">Suitês de escritótios (MS office, Libreoffice, Google Office, etc)</w:t>
       </w:r>
     </w:p>
     <w:p>
@@ -411,21 +421,21 @@
           <w:ilvl w:val="0"/>
           <w:numId w:val="2"/>
         </w:numPr>
-        <w:jc w:val="left"/>
-        <w:rPr/>
-      </w:pPr>
-      <w:r>
-        <w:rPr>
-          <w:rStyle w:val="SourceText"/>
-          <w:rFonts w:ascii="DejaVu Serif" w:hAnsi="DejaVu Serif"/>
-          <w:b w:val="false"/>
-          <w:bCs w:val="false"/>
-          <w:i w:val="false"/>
-          <w:iCs w:val="false"/>
-          <w:sz w:val="22"/>
-          <w:szCs w:val="22"/>
-        </w:rPr>
-        <w:t>Python para tarefas de coleta e exploração de dados, automação e tarefas de cunho repetitivos, desenvolvimento web (em nível junior)</w:t>
+        <w:jc w:val="start"/>
+        <w:rPr/>
+      </w:pPr>
+      <w:r>
+        <w:rPr>
+          <w:rStyle w:val="SourceText"/>
+          <w:rFonts w:ascii="DejaVu Serif" w:hAnsi="DejaVu Serif"/>
+          <w:b w:val="false"/>
+          <w:bCs w:val="false"/>
+          <w:i w:val="false"/>
+          <w:iCs w:val="false"/>
+          <w:sz w:val="22"/>
+          <w:szCs w:val="22"/>
+        </w:rPr>
+        <w:t xml:space="preserve">Python para tarefas de coleta e exploração de dados, automação e tarefas de cunho repetitivos, desenvolvimento web (em nível junior)</w:t>
       </w:r>
     </w:p>
     <w:p>
@@ -435,21 +445,21 @@
           <w:ilvl w:val="0"/>
           <w:numId w:val="2"/>
         </w:numPr>
-        <w:jc w:val="left"/>
-        <w:rPr/>
-      </w:pPr>
-      <w:r>
-        <w:rPr>
-          <w:rStyle w:val="SourceText"/>
-          <w:rFonts w:ascii="DejaVu Serif" w:hAnsi="DejaVu Serif"/>
-          <w:b w:val="false"/>
-          <w:bCs w:val="false"/>
-          <w:i w:val="false"/>
-          <w:iCs w:val="false"/>
-          <w:sz w:val="22"/>
-          <w:szCs w:val="22"/>
-        </w:rPr>
-        <w:t>Noções de SQL</w:t>
+        <w:jc w:val="start"/>
+        <w:rPr/>
+      </w:pPr>
+      <w:r>
+        <w:rPr>
+          <w:rStyle w:val="SourceText"/>
+          <w:rFonts w:ascii="DejaVu Serif" w:hAnsi="DejaVu Serif"/>
+          <w:b w:val="false"/>
+          <w:bCs w:val="false"/>
+          <w:i w:val="false"/>
+          <w:iCs w:val="false"/>
+          <w:sz w:val="22"/>
+          <w:szCs w:val="22"/>
+        </w:rPr>
+        <w:t xml:space="preserve">Noções de SQL</w:t>
       </w:r>
     </w:p>
     <w:p>
@@ -459,27 +469,27 @@
           <w:ilvl w:val="0"/>
           <w:numId w:val="2"/>
         </w:numPr>
-        <w:jc w:val="left"/>
-        <w:rPr/>
-      </w:pPr>
-      <w:r>
-        <w:rPr>
-          <w:rStyle w:val="SourceText"/>
-          <w:rFonts w:ascii="DejaVu Serif" w:hAnsi="DejaVu Serif"/>
-          <w:b w:val="false"/>
-          <w:bCs w:val="false"/>
-          <w:i w:val="false"/>
-          <w:iCs w:val="false"/>
-          <w:sz w:val="22"/>
-          <w:szCs w:val="22"/>
-        </w:rPr>
-        <w:t>Familiaridade com ambiente Linux</w:t>
-      </w:r>
-    </w:p>
-    <w:p>
-      <w:pPr>
-        <w:pStyle w:val="PreformattedText"/>
-        <w:jc w:val="left"/>
+        <w:jc w:val="start"/>
+        <w:rPr/>
+      </w:pPr>
+      <w:r>
+        <w:rPr>
+          <w:rStyle w:val="SourceText"/>
+          <w:rFonts w:ascii="DejaVu Serif" w:hAnsi="DejaVu Serif"/>
+          <w:b w:val="false"/>
+          <w:bCs w:val="false"/>
+          <w:i w:val="false"/>
+          <w:iCs w:val="false"/>
+          <w:sz w:val="22"/>
+          <w:szCs w:val="22"/>
+        </w:rPr>
+        <w:t xml:space="preserve">Familiaridade com ambiente Linux</w:t>
+      </w:r>
+    </w:p>
+    <w:p>
+      <w:pPr>
+        <w:pStyle w:val="Normal"/>
+        <w:jc w:val="start"/>
         <w:rPr>
           <w:rFonts w:ascii="DejaVu Serif" w:hAnsi="DejaVu Serif"/>
           <w:b w:val="false"/>
@@ -507,7 +517,7 @@
     <w:p>
       <w:pPr>
         <w:pStyle w:val="Normal"/>
-        <w:jc w:val="left"/>
+        <w:jc w:val="start"/>
         <w:rPr/>
       </w:pPr>
       <w:r>
@@ -527,7 +537,7 @@
     <w:p>
       <w:pPr>
         <w:pStyle w:val="Normal"/>
-        <w:jc w:val="left"/>
+        <w:jc w:val="start"/>
         <w:rPr/>
       </w:pPr>
       <w:r>
@@ -542,17 +552,28 @@
           <w:szCs w:val="20"/>
           <w:u w:val="none"/>
         </w:rPr>
-        <w:t>___________________________________________________________________________________________________________</w:t>
-      </w:r>
-    </w:p>
-    <w:p>
-      <w:pPr>
-        <w:pStyle w:val="Normal"/>
-        <w:jc w:val="left"/>
-        <w:rPr/>
-      </w:pPr>
-      <w:r>
-        <w:rPr/>
+        <w:t xml:space="preserve">___________________________________________________________________________________________________________</w:t>
+      </w:r>
+    </w:p>
+    <w:p>
+      <w:pPr>
+        <w:pStyle w:val="Normal"/>
+        <w:jc w:val="start"/>
+        <w:rPr/>
+      </w:pPr>
+      <w:r>
+        <w:rPr>
+          <w:rStyle w:val="SourceText"/>
+          <w:rFonts w:ascii="DejaVu Serif" w:hAnsi="DejaVu Serif"/>
+          <w:b w:val="false"/>
+          <w:bCs w:val="false"/>
+          <w:i w:val="false"/>
+          <w:iCs w:val="false"/>
+          <w:sz w:val="20"/>
+          <w:szCs w:val="20"/>
+          <w:u w:val="none"/>
+        </w:rPr>
+        <w:t xml:space="preserve"/>
       </w:r>
     </w:p>
     <w:p>
@@ -562,7 +583,7 @@
           <w:ilvl w:val="0"/>
           <w:numId w:val="4"/>
         </w:numPr>
-        <w:jc w:val="left"/>
+        <w:jc w:val="start"/>
         <w:rPr/>
       </w:pPr>
       <w:r>
@@ -589,13 +610,13 @@
           <w:sz w:val="22"/>
           <w:szCs w:val="22"/>
         </w:rPr>
-        <w:t>leio razoavelmente</w:t>
-      </w:r>
-    </w:p>
-    <w:p>
-      <w:pPr>
-        <w:pStyle w:val="Normal"/>
-        <w:jc w:val="left"/>
+        <w:t xml:space="preserve">leio razoavelmente</w:t>
+      </w:r>
+    </w:p>
+    <w:p>
+      <w:pPr>
+        <w:pStyle w:val="Normal"/>
+        <w:jc w:val="start"/>
         <w:rPr>
           <w:rFonts w:ascii="DejaVu Serif" w:hAnsi="DejaVu Serif"/>
           <w:b w:val="false"/>
@@ -623,7 +644,7 @@
     <w:p>
       <w:pPr>
         <w:pStyle w:val="Normal"/>
-        <w:jc w:val="left"/>
+        <w:jc w:val="start"/>
         <w:rPr/>
       </w:pPr>
       <w:r>
@@ -643,7 +664,7 @@
     <w:p>
       <w:pPr>
         <w:pStyle w:val="Normal"/>
-        <w:jc w:val="left"/>
+        <w:jc w:val="start"/>
         <w:rPr/>
       </w:pPr>
       <w:r>
@@ -664,11 +685,22 @@
     <w:p>
       <w:pPr>
         <w:pStyle w:val="Normal"/>
-        <w:jc w:val="left"/>
-        <w:rPr/>
-      </w:pPr>
-      <w:r>
-        <w:rPr/>
+        <w:jc w:val="start"/>
+        <w:rPr/>
+      </w:pPr>
+      <w:r>
+        <w:rPr>
+          <w:rStyle w:val="SourceText"/>
+          <w:rFonts w:ascii="DejaVu Serif" w:hAnsi="DejaVu Serif"/>
+          <w:b w:val="false"/>
+          <w:bCs w:val="false"/>
+          <w:i w:val="false"/>
+          <w:iCs w:val="false"/>
+          <w:sz w:val="22"/>
+          <w:szCs w:val="22"/>
+          <w:u w:val="none"/>
+        </w:rPr>
+        <w:t xml:space="preserve"/>
       </w:r>
     </w:p>
     <w:p>
@@ -678,7 +710,7 @@
           <w:ilvl w:val="0"/>
           <w:numId w:val="3"/>
         </w:numPr>
-        <w:jc w:val="left"/>
+        <w:jc w:val="start"/>
         <w:rPr/>
       </w:pPr>
       <w:r>
@@ -733,7 +765,7 @@
           <w:shd w:fill="auto" w:val="clear"/>
           <w:lang w:val="en-US" w:eastAsia="zh-CN" w:bidi="hi-IN"/>
         </w:rPr>
-        <w:t>(completo)</w:t>
+        <w:t xml:space="preserve">(completo)</w:t>
       </w:r>
     </w:p>
     <w:p>
@@ -743,7 +775,7 @@
           <w:ilvl w:val="2"/>
           <w:numId w:val="3"/>
         </w:numPr>
-        <w:jc w:val="left"/>
+        <w:jc w:val="start"/>
         <w:rPr/>
       </w:pPr>
       <w:r>
@@ -762,20 +794,21 @@
           <w:shd w:fill="auto" w:val="clear"/>
           <w:lang w:val="en-US" w:eastAsia="zh-CN" w:bidi="hi-IN"/>
         </w:rPr>
-        <w:t>EE. Prof. Francisco Costa Braga</w:t>
-      </w:r>
-    </w:p>
-    <w:p>
-      <w:pPr>
-        <w:pStyle w:val="Normal"/>
-        <w:jc w:val="left"/>
-        <w:rPr>
-          <w:rStyle w:val="SourceText"/>
-          <w:rFonts w:ascii="DejaVu Serif" w:hAnsi="DejaVu Serif"/>
-          <w:b w:val="false"/>
-          <w:b w:val="false"/>
-          <w:bCs w:val="false"/>
-          <w:i w:val="false"/>
+        <w:t xml:space="preserve">EE. Prof. Francisco Costa Braga</w:t>
+      </w:r>
+    </w:p>
+    <w:p>
+      <w:pPr>
+        <w:pStyle w:val="Normal"/>
+        <w:jc w:val="start"/>
+        <w:rPr/>
+      </w:pPr>
+      <w:r>
+        <w:rPr>
+          <w:rStyle w:val="SourceText"/>
+          <w:rFonts w:ascii="DejaVu Serif" w:hAnsi="DejaVu Serif"/>
+          <w:b w:val="false"/>
+          <w:bCs w:val="false"/>
           <w:i w:val="false"/>
           <w:iCs w:val="false"/>
           <w:color w:val="000000"/>
@@ -786,9 +819,7 @@
           <w:shd w:fill="auto" w:val="clear"/>
           <w:lang w:val="en-US" w:eastAsia="zh-CN" w:bidi="hi-IN"/>
         </w:rPr>
-      </w:pPr>
-      <w:r>
-        <w:rPr/>
+        <w:t xml:space="preserve"/>
       </w:r>
     </w:p>
     <w:p>
@@ -798,7 +829,7 @@
           <w:ilvl w:val="0"/>
           <w:numId w:val="3"/>
         </w:numPr>
-        <w:jc w:val="left"/>
+        <w:jc w:val="start"/>
         <w:rPr/>
       </w:pPr>
       <w:r>
@@ -853,7 +884,7 @@
           <w:shd w:fill="auto" w:val="clear"/>
           <w:lang w:val="en-US" w:eastAsia="zh-CN" w:bidi="hi-IN"/>
         </w:rPr>
-        <w:t>(incompleto)</w:t>
+        <w:t xml:space="preserve">(incompleto)</w:t>
       </w:r>
     </w:p>
     <w:p>
@@ -863,7 +894,7 @@
           <w:ilvl w:val="2"/>
           <w:numId w:val="3"/>
         </w:numPr>
-        <w:jc w:val="left"/>
+        <w:jc w:val="start"/>
         <w:rPr/>
       </w:pPr>
       <w:r>
@@ -882,20 +913,21 @@
           <w:shd w:fill="auto" w:val="clear"/>
           <w:lang w:val="en-US" w:eastAsia="zh-CN" w:bidi="hi-IN"/>
         </w:rPr>
-        <w:t>UNESP, Campus de Guaratinguetá, SP</w:t>
-      </w:r>
-    </w:p>
-    <w:p>
-      <w:pPr>
-        <w:pStyle w:val="Normal"/>
-        <w:jc w:val="left"/>
-        <w:rPr>
-          <w:rStyle w:val="SourceText"/>
-          <w:rFonts w:ascii="DejaVu Serif" w:hAnsi="DejaVu Serif"/>
-          <w:b w:val="false"/>
-          <w:b w:val="false"/>
-          <w:bCs w:val="false"/>
-          <w:i w:val="false"/>
+        <w:t xml:space="preserve">UNESP, Campus de Guaratinguetá, SP</w:t>
+      </w:r>
+    </w:p>
+    <w:p>
+      <w:pPr>
+        <w:pStyle w:val="Normal"/>
+        <w:jc w:val="start"/>
+        <w:rPr/>
+      </w:pPr>
+      <w:r>
+        <w:rPr>
+          <w:rStyle w:val="SourceText"/>
+          <w:rFonts w:ascii="DejaVu Serif" w:hAnsi="DejaVu Serif"/>
+          <w:b w:val="false"/>
+          <w:bCs w:val="false"/>
           <w:i w:val="false"/>
           <w:iCs w:val="false"/>
           <w:color w:val="000000"/>
@@ -906,9 +938,7 @@
           <w:shd w:fill="auto" w:val="clear"/>
           <w:lang w:val="en-US" w:eastAsia="zh-CN" w:bidi="hi-IN"/>
         </w:rPr>
-      </w:pPr>
-      <w:r>
-        <w:rPr/>
+        <w:t xml:space="preserve"/>
       </w:r>
     </w:p>
     <w:p>
@@ -918,7 +948,7 @@
           <w:ilvl w:val="0"/>
           <w:numId w:val="3"/>
         </w:numPr>
-        <w:jc w:val="left"/>
+        <w:jc w:val="start"/>
         <w:rPr/>
       </w:pPr>
       <w:r>
@@ -973,7 +1003,7 @@
           <w:shd w:fill="auto" w:val="clear"/>
           <w:lang w:val="en-US" w:eastAsia="zh-CN" w:bidi="hi-IN"/>
         </w:rPr>
-        <w:t>(incompleto)</w:t>
+        <w:t xml:space="preserve">(incompleto)</w:t>
       </w:r>
     </w:p>
     <w:p>
@@ -983,7 +1013,7 @@
           <w:ilvl w:val="2"/>
           <w:numId w:val="3"/>
         </w:numPr>
-        <w:jc w:val="left"/>
+        <w:jc w:val="start"/>
         <w:rPr/>
       </w:pPr>
       <w:r>
@@ -1002,13 +1032,38 @@
           <w:shd w:fill="auto" w:val="clear"/>
           <w:lang w:val="en-US" w:eastAsia="zh-CN" w:bidi="hi-IN"/>
         </w:rPr>
-        <w:t>FATEC Guaratinguetá, SP</w:t>
-      </w:r>
-    </w:p>
-    <w:p>
-      <w:pPr>
-        <w:pStyle w:val="Normal"/>
-        <w:jc w:val="left"/>
+        <w:t xml:space="preserve">FATEC Guaratinguetá, SP</w:t>
+      </w:r>
+    </w:p>
+    <w:p>
+      <w:pPr>
+        <w:pStyle w:val="Normal"/>
+        <w:jc w:val="start"/>
+        <w:rPr/>
+      </w:pPr>
+      <w:r>
+        <w:rPr>
+          <w:rStyle w:val="SourceText"/>
+          <w:rFonts w:ascii="DejaVu Serif" w:hAnsi="DejaVu Serif"/>
+          <w:b w:val="false"/>
+          <w:bCs w:val="false"/>
+          <w:i w:val="false"/>
+          <w:iCs w:val="false"/>
+          <w:color w:val="000000"/>
+          <w:kern w:val="2"/>
+          <w:sz w:val="22"/>
+          <w:szCs w:val="22"/>
+          <w:u w:val="none"/>
+          <w:shd w:fill="auto" w:val="clear"/>
+          <w:lang w:val="en-US" w:eastAsia="zh-CN" w:bidi="hi-IN"/>
+        </w:rPr>
+        <w:t xml:space="preserve"/>
+      </w:r>
+    </w:p>
+    <w:p>
+      <w:pPr>
+        <w:pStyle w:val="Normal"/>
+        <w:jc w:val="start"/>
         <w:rPr>
           <w:rFonts w:ascii="DejaVu Serif" w:hAnsi="DejaVu Serif"/>
           <w:b w:val="false"/>
@@ -1036,7 +1091,7 @@
     <w:p>
       <w:pPr>
         <w:pStyle w:val="Normal"/>
-        <w:jc w:val="left"/>
+        <w:jc w:val="start"/>
         <w:rPr/>
       </w:pPr>
       <w:r>
@@ -1056,7 +1111,7 @@
     <w:p>
       <w:pPr>
         <w:pStyle w:val="Normal"/>
-        <w:jc w:val="left"/>
+        <w:jc w:val="start"/>
         <w:rPr/>
       </w:pPr>
       <w:r>
@@ -1071,17 +1126,28 @@
           <w:szCs w:val="20"/>
           <w:u w:val="none"/>
         </w:rPr>
-        <w:t>___________________________________________________________________________________________________________</w:t>
-      </w:r>
-    </w:p>
-    <w:p>
-      <w:pPr>
-        <w:pStyle w:val="Normal"/>
-        <w:jc w:val="left"/>
-        <w:rPr/>
-      </w:pPr>
-      <w:r>
-        <w:rPr/>
+        <w:t xml:space="preserve">___________________________________________________________________________________________________________</w:t>
+      </w:r>
+    </w:p>
+    <w:p>
+      <w:pPr>
+        <w:pStyle w:val="Normal"/>
+        <w:jc w:val="start"/>
+        <w:rPr/>
+      </w:pPr>
+      <w:r>
+        <w:rPr>
+          <w:rStyle w:val="SourceText"/>
+          <w:rFonts w:ascii="DejaVu Serif" w:hAnsi="DejaVu Serif"/>
+          <w:b w:val="false"/>
+          <w:bCs w:val="false"/>
+          <w:i w:val="false"/>
+          <w:iCs w:val="false"/>
+          <w:sz w:val="22"/>
+          <w:szCs w:val="22"/>
+          <w:u w:val="none"/>
+        </w:rPr>
+        <w:t xml:space="preserve"/>
       </w:r>
     </w:p>
     <w:p>
@@ -1091,21 +1157,21 @@
           <w:ilvl w:val="0"/>
           <w:numId w:val="1"/>
         </w:numPr>
-        <w:jc w:val="left"/>
-        <w:rPr/>
-      </w:pPr>
-      <w:r>
-        <w:rPr>
-          <w:rStyle w:val="SourceText"/>
-          <w:rFonts w:ascii="DejaVu Serif" w:hAnsi="DejaVu Serif"/>
-          <w:b w:val="false"/>
-          <w:bCs w:val="false"/>
-          <w:i w:val="false"/>
-          <w:iCs w:val="false"/>
-          <w:sz w:val="22"/>
-          <w:szCs w:val="22"/>
-        </w:rPr>
-        <w:t>2021-2022</w:t>
+        <w:jc w:val="start"/>
+        <w:rPr/>
+      </w:pPr>
+      <w:r>
+        <w:rPr>
+          <w:rStyle w:val="SourceText"/>
+          <w:rFonts w:ascii="DejaVu Serif" w:hAnsi="DejaVu Serif"/>
+          <w:b w:val="false"/>
+          <w:bCs w:val="false"/>
+          <w:i w:val="false"/>
+          <w:iCs w:val="false"/>
+          <w:sz w:val="22"/>
+          <w:szCs w:val="22"/>
+        </w:rPr>
+        <w:t xml:space="preserve">2021-2022</w:t>
         <w:tab/>
       </w:r>
       <w:r>
@@ -1119,7 +1185,7 @@
           <w:sz w:val="22"/>
           <w:szCs w:val="22"/>
         </w:rPr>
-        <w:t>Aux. administrativo</w:t>
+        <w:t xml:space="preserve">Aux. administrativo</w:t>
       </w:r>
       <w:r>
         <w:rPr>
@@ -1145,7 +1211,7 @@
           <w:sz w:val="22"/>
           <w:szCs w:val="22"/>
         </w:rPr>
-        <w:t>Valetur Transportes Locação e Turismo LTDA</w:t>
+        <w:t xml:space="preserve">Valetur Transportes Locação e Turismo LTDA</w:t>
       </w:r>
     </w:p>
     <w:p>
@@ -1155,12 +1221,22 @@
           <w:ilvl w:val="0"/>
           <w:numId w:val="0"/>
         </w:numPr>
-        <w:ind w:left="720" w:hanging="0"/>
-        <w:jc w:val="left"/>
-        <w:rPr/>
-      </w:pPr>
-      <w:r>
-        <w:rPr/>
+        <w:ind w:start="720" w:hanging="0"/>
+        <w:jc w:val="start"/>
+        <w:rPr/>
+      </w:pPr>
+      <w:r>
+        <w:rPr>
+          <w:rStyle w:val="SourceText"/>
+          <w:rFonts w:ascii="DejaVu Serif" w:hAnsi="DejaVu Serif"/>
+          <w:b w:val="false"/>
+          <w:bCs w:val="false"/>
+          <w:i w:val="false"/>
+          <w:iCs w:val="false"/>
+          <w:sz w:val="22"/>
+          <w:szCs w:val="22"/>
+        </w:rPr>
+        <w:t xml:space="preserve"/>
       </w:r>
     </w:p>
     <w:p>
@@ -1170,21 +1246,21 @@
           <w:ilvl w:val="1"/>
           <w:numId w:val="1"/>
         </w:numPr>
-        <w:jc w:val="left"/>
-        <w:rPr/>
-      </w:pPr>
-      <w:r>
-        <w:rPr>
-          <w:rStyle w:val="SourceText"/>
-          <w:rFonts w:ascii="DejaVu Serif" w:hAnsi="DejaVu Serif"/>
-          <w:b w:val="false"/>
-          <w:bCs w:val="false"/>
-          <w:i w:val="false"/>
-          <w:iCs w:val="false"/>
-          <w:sz w:val="22"/>
-          <w:szCs w:val="22"/>
-        </w:rPr>
-        <w:t xml:space="preserve">Responsável pela escala de fretamento, com tarefas de supervisionamento da prontidão dos motoristas colaboradores e da equipe de limpeza      </w:t>
+        <w:jc w:val="start"/>
+        <w:rPr/>
+      </w:pPr>
+      <w:r>
+        <w:rPr>
+          <w:rStyle w:val="SourceText"/>
+          <w:rFonts w:ascii="DejaVu Serif" w:hAnsi="DejaVu Serif"/>
+          <w:b w:val="false"/>
+          <w:bCs w:val="false"/>
+          <w:i w:val="false"/>
+          <w:iCs w:val="false"/>
+          <w:sz w:val="22"/>
+          <w:szCs w:val="22"/>
+        </w:rPr>
+        <w:t xml:space="preserve">Responsável pela escala de fretamento, com tarefas de supervisionamento da prontidão dos motoristas colaboradores e da equipe de limpeza</w:t>
       </w:r>
     </w:p>
     <w:p>
@@ -1194,21 +1270,21 @@
           <w:ilvl w:val="1"/>
           <w:numId w:val="1"/>
         </w:numPr>
-        <w:jc w:val="left"/>
-        <w:rPr/>
-      </w:pPr>
-      <w:r>
-        <w:rPr>
-          <w:rStyle w:val="SourceText"/>
-          <w:rFonts w:ascii="DejaVu Serif" w:hAnsi="DejaVu Serif"/>
-          <w:b w:val="false"/>
-          <w:bCs w:val="false"/>
-          <w:i w:val="false"/>
-          <w:iCs w:val="false"/>
-          <w:sz w:val="22"/>
-          <w:szCs w:val="22"/>
-        </w:rPr>
-        <w:t xml:space="preserve">Responsável por prover os recursos para a hidratação, aquecimento e entretenimento em cada viagem contratada quando solicitado          </w:t>
+        <w:jc w:val="start"/>
+        <w:rPr/>
+      </w:pPr>
+      <w:r>
+        <w:rPr>
+          <w:rStyle w:val="SourceText"/>
+          <w:rFonts w:ascii="DejaVu Serif" w:hAnsi="DejaVu Serif"/>
+          <w:b w:val="false"/>
+          <w:bCs w:val="false"/>
+          <w:i w:val="false"/>
+          <w:iCs w:val="false"/>
+          <w:sz w:val="22"/>
+          <w:szCs w:val="22"/>
+        </w:rPr>
+        <w:t xml:space="preserve">Responsável por prover os recursos para a hidratação, aquecimento e entretenimento em cada viagem contratada quando solicitado</w:t>
       </w:r>
     </w:p>
     <w:p>
@@ -1218,21 +1294,21 @@
           <w:ilvl w:val="1"/>
           <w:numId w:val="1"/>
         </w:numPr>
-        <w:jc w:val="left"/>
-        <w:rPr/>
-      </w:pPr>
-      <w:r>
-        <w:rPr>
-          <w:rStyle w:val="SourceText"/>
-          <w:rFonts w:ascii="DejaVu Serif" w:hAnsi="DejaVu Serif"/>
-          <w:b w:val="false"/>
-          <w:bCs w:val="false"/>
-          <w:i w:val="false"/>
-          <w:iCs w:val="false"/>
-          <w:sz w:val="22"/>
-          <w:szCs w:val="22"/>
-        </w:rPr>
-        <w:t xml:space="preserve">Responsável por criar, distribuir, coletar, catalogar, auditar e arquivar as fichas de controle de viagem (fichas de KM)          </w:t>
+        <w:jc w:val="start"/>
+        <w:rPr/>
+      </w:pPr>
+      <w:r>
+        <w:rPr>
+          <w:rStyle w:val="SourceText"/>
+          <w:rFonts w:ascii="DejaVu Serif" w:hAnsi="DejaVu Serif"/>
+          <w:b w:val="false"/>
+          <w:bCs w:val="false"/>
+          <w:i w:val="false"/>
+          <w:iCs w:val="false"/>
+          <w:sz w:val="22"/>
+          <w:szCs w:val="22"/>
+        </w:rPr>
+        <w:t xml:space="preserve">Responsável por criar, distribuir, coletar, catalogar, auditar e arquivar as fichas de controle de viagem (fichas de KM)</w:t>
       </w:r>
     </w:p>
     <w:p>
@@ -1242,21 +1318,21 @@
           <w:ilvl w:val="1"/>
           <w:numId w:val="1"/>
         </w:numPr>
-        <w:jc w:val="left"/>
-        <w:rPr/>
-      </w:pPr>
-      <w:r>
-        <w:rPr>
-          <w:rStyle w:val="SourceText"/>
-          <w:rFonts w:ascii="DejaVu Serif" w:hAnsi="DejaVu Serif"/>
-          <w:b w:val="false"/>
-          <w:bCs w:val="false"/>
-          <w:i w:val="false"/>
-          <w:iCs w:val="false"/>
-          <w:sz w:val="22"/>
-          <w:szCs w:val="22"/>
-        </w:rPr>
-        <w:t xml:space="preserve">Responsável pelo treinamento de chck in e check out dos novos motoristas colaboradores          </w:t>
+        <w:jc w:val="start"/>
+        <w:rPr/>
+      </w:pPr>
+      <w:r>
+        <w:rPr>
+          <w:rStyle w:val="SourceText"/>
+          <w:rFonts w:ascii="DejaVu Serif" w:hAnsi="DejaVu Serif"/>
+          <w:b w:val="false"/>
+          <w:bCs w:val="false"/>
+          <w:i w:val="false"/>
+          <w:iCs w:val="false"/>
+          <w:sz w:val="22"/>
+          <w:szCs w:val="22"/>
+        </w:rPr>
+        <w:t xml:space="preserve">Responsável pelo treinamento de check in e check out dos novos motoristas colaboradores</w:t>
       </w:r>
     </w:p>
     <w:p>
@@ -1266,21 +1342,21 @@
           <w:ilvl w:val="1"/>
           <w:numId w:val="1"/>
         </w:numPr>
-        <w:jc w:val="left"/>
-        <w:rPr/>
-      </w:pPr>
-      <w:r>
-        <w:rPr>
-          <w:rStyle w:val="SourceText"/>
-          <w:rFonts w:ascii="DejaVu Serif" w:hAnsi="DejaVu Serif"/>
-          <w:b w:val="false"/>
-          <w:bCs w:val="false"/>
-          <w:i w:val="false"/>
-          <w:iCs w:val="false"/>
-          <w:sz w:val="22"/>
-          <w:szCs w:val="22"/>
-        </w:rPr>
-        <w:t xml:space="preserve">Suporte administrativo ao setor de manutenção com tarefas de coleta de dados sobre a frota          </w:t>
+        <w:jc w:val="start"/>
+        <w:rPr/>
+      </w:pPr>
+      <w:r>
+        <w:rPr>
+          <w:rStyle w:val="SourceText"/>
+          <w:rFonts w:ascii="DejaVu Serif" w:hAnsi="DejaVu Serif"/>
+          <w:b w:val="false"/>
+          <w:bCs w:val="false"/>
+          <w:i w:val="false"/>
+          <w:iCs w:val="false"/>
+          <w:sz w:val="22"/>
+          <w:szCs w:val="22"/>
+        </w:rPr>
+        <w:t xml:space="preserve">Suporte administrativo ao setor de manutenção com tarefas de coleta de dados sobre a frota</w:t>
       </w:r>
     </w:p>
     <w:p>
@@ -1290,57 +1366,44 @@
           <w:ilvl w:val="1"/>
           <w:numId w:val="1"/>
         </w:numPr>
-        <w:jc w:val="left"/>
-        <w:rPr/>
-      </w:pPr>
-      <w:r>
-        <w:rPr>
-          <w:rStyle w:val="SourceText"/>
-          <w:rFonts w:ascii="DejaVu Serif" w:hAnsi="DejaVu Serif"/>
-          <w:b w:val="false"/>
-          <w:bCs w:val="false"/>
-          <w:i w:val="false"/>
-          <w:iCs w:val="false"/>
-          <w:sz w:val="22"/>
-          <w:szCs w:val="22"/>
-        </w:rPr>
-        <w:t xml:space="preserve">Suporte administrativo ao setor comercial com tarefas de agendamento de viagens tanto no sistema interno como em órgãos reguladores de transporte rodoviário (Artesp e ANTT)       </w:t>
-      </w:r>
-    </w:p>
-    <w:p>
-      <w:pPr>
-        <w:pStyle w:val="Normal"/>
-        <w:jc w:val="left"/>
-        <w:rPr/>
-      </w:pPr>
-      <w:r>
-        <w:rPr/>
-      </w:r>
-    </w:p>
-    <w:p>
-      <w:pPr>
-        <w:pStyle w:val="Normal"/>
-        <w:jc w:val="left"/>
-        <w:rPr>
-          <w:rStyle w:val="SourceText"/>
-          <w:rFonts w:ascii="DejaVu Serif" w:hAnsi="DejaVu Serif"/>
-          <w:b w:val="false"/>
-          <w:b w:val="false"/>
-          <w:bCs w:val="false"/>
-          <w:i w:val="false"/>
-          <w:i w:val="false"/>
-          <w:iCs w:val="false"/>
-          <w:sz w:val="22"/>
-          <w:szCs w:val="22"/>
-        </w:rPr>
-      </w:pPr>
-      <w:r>
-        <w:rPr/>
+        <w:jc w:val="start"/>
+        <w:rPr/>
+      </w:pPr>
+      <w:r>
+        <w:rPr>
+          <w:rStyle w:val="SourceText"/>
+          <w:rFonts w:ascii="DejaVu Serif" w:hAnsi="DejaVu Serif"/>
+          <w:b w:val="false"/>
+          <w:bCs w:val="false"/>
+          <w:i w:val="false"/>
+          <w:iCs w:val="false"/>
+          <w:sz w:val="22"/>
+          <w:szCs w:val="22"/>
+        </w:rPr>
+        <w:t xml:space="preserve">Suporte administrativo ao setor comercial com tarefas de agendamento de viagens tanto no sistema interno como em órgãos reguladores de transporte rodoviário (Artesp e ANTT)</w:t>
+      </w:r>
+    </w:p>
+    <w:p>
+      <w:pPr>
+        <w:pStyle w:val="Normal"/>
+        <w:jc w:val="start"/>
+        <w:rPr>
+          <w:rFonts w:ascii="DejaVu Serif" w:hAnsi="DejaVu Serif"/>
+          <w:sz w:val="22"/>
+          <w:szCs w:val="22"/>
+        </w:rPr>
+      </w:pPr>
+      <w:r>
+        <w:rPr>
+          <w:rFonts w:ascii="DejaVu Serif" w:hAnsi="DejaVu Serif"/>
+          <w:sz w:val="22"/>
+          <w:szCs w:val="22"/>
+        </w:rPr>
       </w:r>
     </w:p>
     <w:sectPr>
       <w:type w:val="nextPage"/>
-      <w:pgSz w:w="11909" w:h="16834"/>
+      <w:pgSz w:w="11906" w:h="16838"/>
       <w:pgMar w:left="562" w:right="562" w:header="0" w:top="562" w:footer="0" w:bottom="562" w:gutter="0"/>
       <w:pgNumType w:fmt="decimal"/>
       <w:formProt w:val="false"/>
@@ -1358,12 +1421,12 @@
       <w:start w:val="1"/>
       <w:numFmt w:val="bullet"/>
       <w:lvlText w:val=""/>
-      <w:lvlJc w:val="left"/>
+      <w:lvlJc w:val="start"/>
       <w:pPr>
         <w:tabs>
           <w:tab w:val="num" w:pos="720"/>
         </w:tabs>
-        <w:ind w:left="720" w:hanging="360"/>
+        <w:ind w:start="720" w:hanging="360"/>
       </w:pPr>
       <w:rPr>
         <w:rFonts w:ascii="Symbol" w:hAnsi="Symbol" w:cs="Symbol" w:hint="default"/>
@@ -1373,12 +1436,12 @@
       <w:start w:val="1"/>
       <w:numFmt w:val="bullet"/>
       <w:lvlText w:val="◦"/>
-      <w:lvlJc w:val="left"/>
+      <w:lvlJc w:val="start"/>
       <w:pPr>
         <w:tabs>
           <w:tab w:val="num" w:pos="1080"/>
         </w:tabs>
-        <w:ind w:left="1080" w:hanging="360"/>
+        <w:ind w:start="1080" w:hanging="360"/>
       </w:pPr>
       <w:rPr>
         <w:rFonts w:ascii="OpenSymbol" w:hAnsi="OpenSymbol" w:cs="OpenSymbol" w:hint="default"/>
@@ -1388,12 +1451,12 @@
       <w:start w:val="1"/>
       <w:numFmt w:val="bullet"/>
       <w:lvlText w:val="▪"/>
-      <w:lvlJc w:val="left"/>
+      <w:lvlJc w:val="start"/>
       <w:pPr>
         <w:tabs>
           <w:tab w:val="num" w:pos="1440"/>
         </w:tabs>
-        <w:ind w:left="1440" w:hanging="360"/>
+        <w:ind w:start="1440" w:hanging="360"/>
       </w:pPr>
       <w:rPr>
         <w:rFonts w:ascii="OpenSymbol" w:hAnsi="OpenSymbol" w:cs="OpenSymbol" w:hint="default"/>
@@ -1403,12 +1466,12 @@
       <w:start w:val="1"/>
       <w:numFmt w:val="bullet"/>
       <w:lvlText w:val=""/>
-      <w:lvlJc w:val="left"/>
+      <w:lvlJc w:val="start"/>
       <w:pPr>
         <w:tabs>
           <w:tab w:val="num" w:pos="1800"/>
         </w:tabs>
-        <w:ind w:left="1800" w:hanging="360"/>
+        <w:ind w:start="1800" w:hanging="360"/>
       </w:pPr>
       <w:rPr>
         <w:rFonts w:ascii="Symbol" w:hAnsi="Symbol" w:cs="Symbol" w:hint="default"/>
@@ -1418,12 +1481,12 @@
       <w:start w:val="1"/>
       <w:numFmt w:val="bullet"/>
       <w:lvlText w:val="◦"/>
-      <w:lvlJc w:val="left"/>
+      <w:lvlJc w:val="start"/>
       <w:pPr>
         <w:tabs>
           <w:tab w:val="num" w:pos="2160"/>
         </w:tabs>
-        <w:ind w:left="2160" w:hanging="360"/>
+        <w:ind w:start="2160" w:hanging="360"/>
       </w:pPr>
       <w:rPr>
         <w:rFonts w:ascii="OpenSymbol" w:hAnsi="OpenSymbol" w:cs="OpenSymbol" w:hint="default"/>
@@ -1433,12 +1496,12 @@
       <w:start w:val="1"/>
       <w:numFmt w:val="bullet"/>
       <w:lvlText w:val="▪"/>
-      <w:lvlJc w:val="left"/>
+      <w:lvlJc w:val="start"/>
       <w:pPr>
         <w:tabs>
           <w:tab w:val="num" w:pos="2520"/>
         </w:tabs>
-        <w:ind w:left="2520" w:hanging="360"/>
+        <w:ind w:start="2520" w:hanging="360"/>
       </w:pPr>
       <w:rPr>
         <w:rFonts w:ascii="OpenSymbol" w:hAnsi="OpenSymbol" w:cs="OpenSymbol" w:hint="default"/>
@@ -1448,12 +1511,12 @@
       <w:start w:val="1"/>
       <w:numFmt w:val="bullet"/>
       <w:lvlText w:val=""/>
-      <w:lvlJc w:val="left"/>
+      <w:lvlJc w:val="start"/>
       <w:pPr>
         <w:tabs>
           <w:tab w:val="num" w:pos="2880"/>
         </w:tabs>
-        <w:ind w:left="2880" w:hanging="360"/>
+        <w:ind w:start="2880" w:hanging="360"/>
       </w:pPr>
       <w:rPr>
         <w:rFonts w:ascii="Symbol" w:hAnsi="Symbol" w:cs="Symbol" w:hint="default"/>
@@ -1463,12 +1526,12 @@
       <w:start w:val="1"/>
       <w:numFmt w:val="bullet"/>
       <w:lvlText w:val="◦"/>
-      <w:lvlJc w:val="left"/>
+      <w:lvlJc w:val="start"/>
       <w:pPr>
         <w:tabs>
           <w:tab w:val="num" w:pos="3240"/>
         </w:tabs>
-        <w:ind w:left="3240" w:hanging="360"/>
+        <w:ind w:start="3240" w:hanging="360"/>
       </w:pPr>
       <w:rPr>
         <w:rFonts w:ascii="OpenSymbol" w:hAnsi="OpenSymbol" w:cs="OpenSymbol" w:hint="default"/>
@@ -1478,12 +1541,12 @@
       <w:start w:val="1"/>
       <w:numFmt w:val="bullet"/>
       <w:lvlText w:val="▪"/>
-      <w:lvlJc w:val="left"/>
+      <w:lvlJc w:val="start"/>
       <w:pPr>
         <w:tabs>
           <w:tab w:val="num" w:pos="3600"/>
         </w:tabs>
-        <w:ind w:left="3600" w:hanging="360"/>
+        <w:ind w:start="3600" w:hanging="360"/>
       </w:pPr>
       <w:rPr>
         <w:rFonts w:ascii="OpenSymbol" w:hAnsi="OpenSymbol" w:cs="OpenSymbol" w:hint="default"/>
@@ -1495,12 +1558,12 @@
       <w:start w:val="1"/>
       <w:numFmt w:val="bullet"/>
       <w:lvlText w:val=""/>
-      <w:lvlJc w:val="left"/>
+      <w:lvlJc w:val="start"/>
       <w:pPr>
         <w:tabs>
           <w:tab w:val="num" w:pos="720"/>
         </w:tabs>
-        <w:ind w:left="720" w:hanging="360"/>
+        <w:ind w:start="720" w:hanging="360"/>
       </w:pPr>
       <w:rPr>
         <w:rFonts w:ascii="Symbol" w:hAnsi="Symbol" w:cs="Symbol" w:hint="default"/>
@@ -1510,12 +1573,12 @@
       <w:start w:val="1"/>
       <w:numFmt w:val="bullet"/>
       <w:lvlText w:val="◦"/>
-      <w:lvlJc w:val="left"/>
+      <w:lvlJc w:val="start"/>
       <w:pPr>
         <w:tabs>
           <w:tab w:val="num" w:pos="1080"/>
         </w:tabs>
-        <w:ind w:left="1080" w:hanging="360"/>
+        <w:ind w:start="1080" w:hanging="360"/>
       </w:pPr>
       <w:rPr>
         <w:rFonts w:ascii="OpenSymbol" w:hAnsi="OpenSymbol" w:cs="OpenSymbol" w:hint="default"/>
@@ -1525,12 +1588,12 @@
       <w:start w:val="1"/>
       <w:numFmt w:val="bullet"/>
       <w:lvlText w:val="▪"/>
-      <w:lvlJc w:val="left"/>
+      <w:lvlJc w:val="start"/>
       <w:pPr>
         <w:tabs>
           <w:tab w:val="num" w:pos="1440"/>
         </w:tabs>
-        <w:ind w:left="1440" w:hanging="360"/>
+        <w:ind w:start="1440" w:hanging="360"/>
       </w:pPr>
       <w:rPr>
         <w:rFonts w:ascii="OpenSymbol" w:hAnsi="OpenSymbol" w:cs="OpenSymbol" w:hint="default"/>
@@ -1540,12 +1603,12 @@
       <w:start w:val="1"/>
       <w:numFmt w:val="bullet"/>
       <w:lvlText w:val=""/>
-      <w:lvlJc w:val="left"/>
+      <w:lvlJc w:val="start"/>
       <w:pPr>
         <w:tabs>
           <w:tab w:val="num" w:pos="1800"/>
         </w:tabs>
-        <w:ind w:left="1800" w:hanging="360"/>
+        <w:ind w:start="1800" w:hanging="360"/>
       </w:pPr>
       <w:rPr>
         <w:rFonts w:ascii="Symbol" w:hAnsi="Symbol" w:cs="Symbol" w:hint="default"/>
@@ -1555,12 +1618,12 @@
       <w:start w:val="1"/>
       <w:numFmt w:val="bullet"/>
       <w:lvlText w:val="◦"/>
-      <w:lvlJc w:val="left"/>
+      <w:lvlJc w:val="start"/>
       <w:pPr>
         <w:tabs>
           <w:tab w:val="num" w:pos="2160"/>
         </w:tabs>
-        <w:ind w:left="2160" w:hanging="360"/>
+        <w:ind w:start="2160" w:hanging="360"/>
       </w:pPr>
       <w:rPr>
         <w:rFonts w:ascii="OpenSymbol" w:hAnsi="OpenSymbol" w:cs="OpenSymbol" w:hint="default"/>
@@ -1570,12 +1633,12 @@
       <w:start w:val="1"/>
       <w:numFmt w:val="bullet"/>
       <w:lvlText w:val="▪"/>
-      <w:lvlJc w:val="left"/>
+      <w:lvlJc w:val="start"/>
       <w:pPr>
         <w:tabs>
           <w:tab w:val="num" w:pos="2520"/>
         </w:tabs>
-        <w:ind w:left="2520" w:hanging="360"/>
+        <w:ind w:start="2520" w:hanging="360"/>
       </w:pPr>
       <w:rPr>
         <w:rFonts w:ascii="OpenSymbol" w:hAnsi="OpenSymbol" w:cs="OpenSymbol" w:hint="default"/>
@@ -1585,12 +1648,12 @@
       <w:start w:val="1"/>
       <w:numFmt w:val="bullet"/>
       <w:lvlText w:val=""/>
-      <w:lvlJc w:val="left"/>
+      <w:lvlJc w:val="start"/>
       <w:pPr>
         <w:tabs>
           <w:tab w:val="num" w:pos="2880"/>
         </w:tabs>
-        <w:ind w:left="2880" w:hanging="360"/>
+        <w:ind w:start="2880" w:hanging="360"/>
       </w:pPr>
       <w:rPr>
         <w:rFonts w:ascii="Symbol" w:hAnsi="Symbol" w:cs="Symbol" w:hint="default"/>
@@ -1600,12 +1663,12 @@
       <w:start w:val="1"/>
       <w:numFmt w:val="bullet"/>
       <w:lvlText w:val="◦"/>
-      <w:lvlJc w:val="left"/>
+      <w:lvlJc w:val="start"/>
       <w:pPr>
         <w:tabs>
           <w:tab w:val="num" w:pos="3240"/>
         </w:tabs>
-        <w:ind w:left="3240" w:hanging="360"/>
+        <w:ind w:start="3240" w:hanging="360"/>
       </w:pPr>
       <w:rPr>
         <w:rFonts w:ascii="OpenSymbol" w:hAnsi="OpenSymbol" w:cs="OpenSymbol" w:hint="default"/>
@@ -1615,12 +1678,12 @@
       <w:start w:val="1"/>
       <w:numFmt w:val="bullet"/>
       <w:lvlText w:val="▪"/>
-      <w:lvlJc w:val="left"/>
+      <w:lvlJc w:val="start"/>
       <w:pPr>
         <w:tabs>
           <w:tab w:val="num" w:pos="3600"/>
         </w:tabs>
-        <w:ind w:left="3600" w:hanging="360"/>
+        <w:ind w:start="3600" w:hanging="360"/>
       </w:pPr>
       <w:rPr>
         <w:rFonts w:ascii="OpenSymbol" w:hAnsi="OpenSymbol" w:cs="OpenSymbol" w:hint="default"/>
@@ -1632,12 +1695,12 @@
       <w:start w:val="1"/>
       <w:numFmt w:val="bullet"/>
       <w:lvlText w:val=""/>
-      <w:lvlJc w:val="left"/>
+      <w:lvlJc w:val="start"/>
       <w:pPr>
         <w:tabs>
           <w:tab w:val="num" w:pos="720"/>
         </w:tabs>
-        <w:ind w:left="720" w:hanging="360"/>
+        <w:ind w:start="720" w:hanging="360"/>
       </w:pPr>
       <w:rPr>
         <w:rFonts w:ascii="Symbol" w:hAnsi="Symbol" w:cs="Symbol" w:hint="default"/>
@@ -1647,12 +1710,12 @@
       <w:start w:val="1"/>
       <w:numFmt w:val="bullet"/>
       <w:lvlText w:val="◦"/>
-      <w:lvlJc w:val="left"/>
+      <w:lvlJc w:val="start"/>
       <w:pPr>
         <w:tabs>
           <w:tab w:val="num" w:pos="1080"/>
         </w:tabs>
-        <w:ind w:left="1080" w:hanging="360"/>
+        <w:ind w:start="1080" w:hanging="360"/>
       </w:pPr>
       <w:rPr>
         <w:rFonts w:ascii="OpenSymbol" w:hAnsi="OpenSymbol" w:cs="OpenSymbol" w:hint="default"/>
@@ -1662,12 +1725,12 @@
       <w:start w:val="1"/>
       <w:numFmt w:val="bullet"/>
       <w:lvlText w:val="▪"/>
-      <w:lvlJc w:val="left"/>
+      <w:lvlJc w:val="start"/>
       <w:pPr>
         <w:tabs>
           <w:tab w:val="num" w:pos="1440"/>
         </w:tabs>
-        <w:ind w:left="1440" w:hanging="360"/>
+        <w:ind w:start="1440" w:hanging="360"/>
       </w:pPr>
       <w:rPr>
         <w:rFonts w:ascii="OpenSymbol" w:hAnsi="OpenSymbol" w:cs="OpenSymbol" w:hint="default"/>
@@ -1677,12 +1740,12 @@
       <w:start w:val="1"/>
       <w:numFmt w:val="bullet"/>
       <w:lvlText w:val=""/>
-      <w:lvlJc w:val="left"/>
+      <w:lvlJc w:val="start"/>
       <w:pPr>
         <w:tabs>
           <w:tab w:val="num" w:pos="1800"/>
         </w:tabs>
-        <w:ind w:left="1800" w:hanging="360"/>
+        <w:ind w:start="1800" w:hanging="360"/>
       </w:pPr>
       <w:rPr>
         <w:rFonts w:ascii="Symbol" w:hAnsi="Symbol" w:cs="Symbol" w:hint="default"/>
@@ -1692,12 +1755,12 @@
       <w:start w:val="1"/>
       <w:numFmt w:val="bullet"/>
       <w:lvlText w:val="◦"/>
-      <w:lvlJc w:val="left"/>
+      <w:lvlJc w:val="start"/>
       <w:pPr>
         <w:tabs>
           <w:tab w:val="num" w:pos="2160"/>
         </w:tabs>
-        <w:ind w:left="2160" w:hanging="360"/>
+        <w:ind w:start="2160" w:hanging="360"/>
       </w:pPr>
       <w:rPr>
         <w:rFonts w:ascii="OpenSymbol" w:hAnsi="OpenSymbol" w:cs="OpenSymbol" w:hint="default"/>
@@ -1707,12 +1770,12 @@
       <w:start w:val="1"/>
       <w:numFmt w:val="bullet"/>
       <w:lvlText w:val="▪"/>
-      <w:lvlJc w:val="left"/>
+      <w:lvlJc w:val="start"/>
       <w:pPr>
         <w:tabs>
           <w:tab w:val="num" w:pos="2520"/>
         </w:tabs>
-        <w:ind w:left="2520" w:hanging="360"/>
+        <w:ind w:start="2520" w:hanging="360"/>
       </w:pPr>
       <w:rPr>
         <w:rFonts w:ascii="OpenSymbol" w:hAnsi="OpenSymbol" w:cs="OpenSymbol" w:hint="default"/>
@@ -1722,12 +1785,12 @@
       <w:start w:val="1"/>
       <w:numFmt w:val="bullet"/>
       <w:lvlText w:val=""/>
-      <w:lvlJc w:val="left"/>
+      <w:lvlJc w:val="start"/>
       <w:pPr>
         <w:tabs>
           <w:tab w:val="num" w:pos="2880"/>
         </w:tabs>
-        <w:ind w:left="2880" w:hanging="360"/>
+        <w:ind w:start="2880" w:hanging="360"/>
       </w:pPr>
       <w:rPr>
         <w:rFonts w:ascii="Symbol" w:hAnsi="Symbol" w:cs="Symbol" w:hint="default"/>
@@ -1737,12 +1800,12 @@
       <w:start w:val="1"/>
       <w:numFmt w:val="bullet"/>
       <w:lvlText w:val="◦"/>
-      <w:lvlJc w:val="left"/>
+      <w:lvlJc w:val="start"/>
       <w:pPr>
         <w:tabs>
           <w:tab w:val="num" w:pos="3240"/>
         </w:tabs>
-        <w:ind w:left="3240" w:hanging="360"/>
+        <w:ind w:start="3240" w:hanging="360"/>
       </w:pPr>
       <w:rPr>
         <w:rFonts w:ascii="OpenSymbol" w:hAnsi="OpenSymbol" w:cs="OpenSymbol" w:hint="default"/>
@@ -1752,12 +1815,12 @@
       <w:start w:val="1"/>
       <w:numFmt w:val="bullet"/>
       <w:lvlText w:val="▪"/>
-      <w:lvlJc w:val="left"/>
+      <w:lvlJc w:val="start"/>
       <w:pPr>
         <w:tabs>
           <w:tab w:val="num" w:pos="3600"/>
         </w:tabs>
-        <w:ind w:left="3600" w:hanging="360"/>
+        <w:ind w:start="3600" w:hanging="360"/>
       </w:pPr>
       <w:rPr>
         <w:rFonts w:ascii="OpenSymbol" w:hAnsi="OpenSymbol" w:cs="OpenSymbol" w:hint="default"/>
@@ -1769,12 +1832,12 @@
       <w:start w:val="1"/>
       <w:numFmt w:val="bullet"/>
       <w:lvlText w:val=""/>
-      <w:lvlJc w:val="left"/>
+      <w:lvlJc w:val="start"/>
       <w:pPr>
         <w:tabs>
           <w:tab w:val="num" w:pos="720"/>
         </w:tabs>
-        <w:ind w:left="720" w:hanging="360"/>
+        <w:ind w:start="720" w:hanging="360"/>
       </w:pPr>
       <w:rPr>
         <w:rFonts w:ascii="Symbol" w:hAnsi="Symbol" w:cs="Symbol" w:hint="default"/>
@@ -1784,12 +1847,12 @@
       <w:start w:val="1"/>
       <w:numFmt w:val="bullet"/>
       <w:lvlText w:val="◦"/>
-      <w:lvlJc w:val="left"/>
+      <w:lvlJc w:val="start"/>
       <w:pPr>
         <w:tabs>
           <w:tab w:val="num" w:pos="1080"/>
         </w:tabs>
-        <w:ind w:left="1080" w:hanging="360"/>
+        <w:ind w:start="1080" w:hanging="360"/>
       </w:pPr>
       <w:rPr>
         <w:rFonts w:ascii="OpenSymbol" w:hAnsi="OpenSymbol" w:cs="OpenSymbol" w:hint="default"/>
@@ -1799,12 +1862,12 @@
       <w:start w:val="1"/>
       <w:numFmt w:val="bullet"/>
       <w:lvlText w:val="▪"/>
-      <w:lvlJc w:val="left"/>
+      <w:lvlJc w:val="start"/>
       <w:pPr>
         <w:tabs>
           <w:tab w:val="num" w:pos="1440"/>
         </w:tabs>
-        <w:ind w:left="1440" w:hanging="360"/>
+        <w:ind w:start="1440" w:hanging="360"/>
       </w:pPr>
       <w:rPr>
         <w:rFonts w:ascii="OpenSymbol" w:hAnsi="OpenSymbol" w:cs="OpenSymbol" w:hint="default"/>
@@ -1814,12 +1877,12 @@
       <w:start w:val="1"/>
       <w:numFmt w:val="bullet"/>
       <w:lvlText w:val=""/>
-      <w:lvlJc w:val="left"/>
+      <w:lvlJc w:val="start"/>
       <w:pPr>
         <w:tabs>
           <w:tab w:val="num" w:pos="1800"/>
         </w:tabs>
-        <w:ind w:left="1800" w:hanging="360"/>
+        <w:ind w:start="1800" w:hanging="360"/>
       </w:pPr>
       <w:rPr>
         <w:rFonts w:ascii="Symbol" w:hAnsi="Symbol" w:cs="Symbol" w:hint="default"/>
@@ -1829,12 +1892,12 @@
       <w:start w:val="1"/>
       <w:numFmt w:val="bullet"/>
       <w:lvlText w:val="◦"/>
-      <w:lvlJc w:val="left"/>
+      <w:lvlJc w:val="start"/>
       <w:pPr>
         <w:tabs>
           <w:tab w:val="num" w:pos="2160"/>
         </w:tabs>
-        <w:ind w:left="2160" w:hanging="360"/>
+        <w:ind w:start="2160" w:hanging="360"/>
       </w:pPr>
       <w:rPr>
         <w:rFonts w:ascii="OpenSymbol" w:hAnsi="OpenSymbol" w:cs="OpenSymbol" w:hint="default"/>
@@ -1844,12 +1907,12 @@
       <w:start w:val="1"/>
       <w:numFmt w:val="bullet"/>
       <w:lvlText w:val="▪"/>
-      <w:lvlJc w:val="left"/>
+      <w:lvlJc w:val="start"/>
       <w:pPr>
         <w:tabs>
           <w:tab w:val="num" w:pos="2520"/>
         </w:tabs>
-        <w:ind w:left="2520" w:hanging="360"/>
+        <w:ind w:start="2520" w:hanging="360"/>
       </w:pPr>
       <w:rPr>
         <w:rFonts w:ascii="OpenSymbol" w:hAnsi="OpenSymbol" w:cs="OpenSymbol" w:hint="default"/>
@@ -1859,12 +1922,12 @@
       <w:start w:val="1"/>
       <w:numFmt w:val="bullet"/>
       <w:lvlText w:val=""/>
-      <w:lvlJc w:val="left"/>
+      <w:lvlJc w:val="start"/>
       <w:pPr>
         <w:tabs>
           <w:tab w:val="num" w:pos="2880"/>
         </w:tabs>
-        <w:ind w:left="2880" w:hanging="360"/>
+        <w:ind w:start="2880" w:hanging="360"/>
       </w:pPr>
       <w:rPr>
         <w:rFonts w:ascii="Symbol" w:hAnsi="Symbol" w:cs="Symbol" w:hint="default"/>
@@ -1874,12 +1937,12 @@
       <w:start w:val="1"/>
       <w:numFmt w:val="bullet"/>
       <w:lvlText w:val="◦"/>
-      <w:lvlJc w:val="left"/>
+      <w:lvlJc w:val="start"/>
       <w:pPr>
         <w:tabs>
           <w:tab w:val="num" w:pos="3240"/>
         </w:tabs>
-        <w:ind w:left="3240" w:hanging="360"/>
+        <w:ind w:start="3240" w:hanging="360"/>
       </w:pPr>
       <w:rPr>
         <w:rFonts w:ascii="OpenSymbol" w:hAnsi="OpenSymbol" w:cs="OpenSymbol" w:hint="default"/>
@@ -1889,12 +1952,12 @@
       <w:start w:val="1"/>
       <w:numFmt w:val="bullet"/>
       <w:lvlText w:val="▪"/>
-      <w:lvlJc w:val="left"/>
+      <w:lvlJc w:val="start"/>
       <w:pPr>
         <w:tabs>
           <w:tab w:val="num" w:pos="3600"/>
         </w:tabs>
-        <w:ind w:left="3600" w:hanging="360"/>
+        <w:ind w:start="3600" w:hanging="360"/>
       </w:pPr>
       <w:rPr>
         <w:rFonts w:ascii="OpenSymbol" w:hAnsi="OpenSymbol" w:cs="OpenSymbol" w:hint="default"/>
@@ -1907,12 +1970,12 @@
       <w:numFmt w:val="none"/>
       <w:suff w:val="nothing"/>
       <w:lvlText w:val=""/>
-      <w:lvlJc w:val="left"/>
+      <w:lvlJc w:val="start"/>
       <w:pPr>
         <w:tabs>
           <w:tab w:val="num" w:pos="0"/>
         </w:tabs>
-        <w:ind w:left="0" w:hanging="0"/>
+        <w:ind w:start="0" w:hanging="0"/>
       </w:pPr>
     </w:lvl>
     <w:lvl w:ilvl="1">
@@ -1920,12 +1983,12 @@
       <w:numFmt w:val="none"/>
       <w:suff w:val="nothing"/>
       <w:lvlText w:val=""/>
-      <w:lvlJc w:val="left"/>
+      <w:lvlJc w:val="start"/>
       <w:pPr>
         <w:tabs>
           <w:tab w:val="num" w:pos="0"/>
         </w:tabs>
-        <w:ind w:left="0" w:hanging="0"/>
+        <w:ind w:start="0" w:hanging="0"/>
       </w:pPr>
     </w:lvl>
     <w:lvl w:ilvl="2">
@@ -1933,12 +1996,12 @@
       <w:numFmt w:val="none"/>
       <w:suff w:val="nothing"/>
       <w:lvlText w:val=""/>
-      <w:lvlJc w:val="left"/>
+      <w:lvlJc w:val="start"/>
       <w:pPr>
         <w:tabs>
           <w:tab w:val="num" w:pos="0"/>
         </w:tabs>
-        <w:ind w:left="0" w:hanging="0"/>
+        <w:ind w:start="0" w:hanging="0"/>
       </w:pPr>
     </w:lvl>
     <w:lvl w:ilvl="3">
@@ -1946,12 +2009,12 @@
       <w:numFmt w:val="none"/>
       <w:suff w:val="nothing"/>
       <w:lvlText w:val=""/>
-      <w:lvlJc w:val="left"/>
+      <w:lvlJc w:val="start"/>
       <w:pPr>
         <w:tabs>
           <w:tab w:val="num" w:pos="0"/>
         </w:tabs>
-        <w:ind w:left="0" w:hanging="0"/>
+        <w:ind w:start="0" w:hanging="0"/>
       </w:pPr>
     </w:lvl>
     <w:lvl w:ilvl="4">
@@ -1959,12 +2022,12 @@
       <w:numFmt w:val="none"/>
       <w:suff w:val="nothing"/>
       <w:lvlText w:val=""/>
-      <w:lvlJc w:val="left"/>
+      <w:lvlJc w:val="start"/>
       <w:pPr>
         <w:tabs>
           <w:tab w:val="num" w:pos="0"/>
         </w:tabs>
-        <w:ind w:left="0" w:hanging="0"/>
+        <w:ind w:start="0" w:hanging="0"/>
       </w:pPr>
     </w:lvl>
     <w:lvl w:ilvl="5">
@@ -1972,12 +2035,12 @@
       <w:numFmt w:val="none"/>
       <w:suff w:val="nothing"/>
       <w:lvlText w:val=""/>
-      <w:lvlJc w:val="left"/>
+      <w:lvlJc w:val="start"/>
       <w:pPr>
         <w:tabs>
           <w:tab w:val="num" w:pos="0"/>
         </w:tabs>
-        <w:ind w:left="0" w:hanging="0"/>
+        <w:ind w:start="0" w:hanging="0"/>
       </w:pPr>
     </w:lvl>
     <w:lvl w:ilvl="6">
@@ -1985,12 +2048,12 @@
       <w:numFmt w:val="none"/>
       <w:suff w:val="nothing"/>
       <w:lvlText w:val=""/>
-      <w:lvlJc w:val="left"/>
+      <w:lvlJc w:val="start"/>
       <w:pPr>
         <w:tabs>
           <w:tab w:val="num" w:pos="0"/>
         </w:tabs>
-        <w:ind w:left="0" w:hanging="0"/>
+        <w:ind w:start="0" w:hanging="0"/>
       </w:pPr>
     </w:lvl>
     <w:lvl w:ilvl="7">
@@ -1998,12 +2061,12 @@
       <w:numFmt w:val="none"/>
       <w:suff w:val="nothing"/>
       <w:lvlText w:val=""/>
-      <w:lvlJc w:val="left"/>
+      <w:lvlJc w:val="start"/>
       <w:pPr>
         <w:tabs>
           <w:tab w:val="num" w:pos="0"/>
         </w:tabs>
-        <w:ind w:left="0" w:hanging="0"/>
+        <w:ind w:start="0" w:hanging="0"/>
       </w:pPr>
     </w:lvl>
     <w:lvl w:ilvl="8">
@@ -2011,12 +2074,12 @@
       <w:numFmt w:val="none"/>
       <w:suff w:val="nothing"/>
       <w:lvlText w:val=""/>
-      <w:lvlJc w:val="left"/>
+      <w:lvlJc w:val="start"/>
       <w:pPr>
         <w:tabs>
           <w:tab w:val="num" w:pos="0"/>
         </w:tabs>
-        <w:ind w:left="0" w:hanging="0"/>
+        <w:ind w:start="0" w:hanging="0"/>
       </w:pPr>
     </w:lvl>
   </w:abstractNum>
@@ -2064,7 +2127,7 @@
       <w:suppressAutoHyphens w:val="true"/>
       <w:bidi w:val="0"/>
       <w:spacing w:before="0" w:after="0"/>
-      <w:jc w:val="left"/>
+      <w:jc w:val="start"/>
     </w:pPr>
     <w:rPr>
       <w:rFonts w:ascii="Liberation Serif" w:hAnsi="Liberation Serif" w:eastAsia="Noto Serif CJK SC" w:cs="Noto Sans Devanagari"/>
